--- a/public/usability/Usability Testing.docx
+++ b/public/usability/Usability Testing.docx
@@ -95,8 +95,6 @@
       <w:r>
         <w:t>Plaats een deal</w:t>
       </w:r>
-      <w:bookmarkStart w:id="0" w:name="_GoBack"/>
-      <w:bookmarkEnd w:id="0"/>
     </w:p>
     <w:p>
       <w:pPr>
@@ -310,10 +308,7 @@
         </w:numPr>
       </w:pPr>
       <w:r>
-        <w:t>Negatief</w:t>
-      </w:r>
-      <w:r>
-        <w:t>:</w:t>
+        <w:t>Negatief:</w:t>
       </w:r>
     </w:p>
     <w:p>
@@ -343,6 +338,9 @@
       <w:r>
         <w:t xml:space="preserve">: </w:t>
       </w:r>
+      <w:r>
+        <w:t>kon snel inloggen en registreren, kon snel deals plaatsen en aanvragen,accepteren,...</w:t>
+      </w:r>
     </w:p>
     <w:p>
       <w:pPr>
@@ -353,11 +351,13 @@
         </w:numPr>
       </w:pPr>
       <w:r>
-        <w:t>Negatief</w:t>
-      </w:r>
-      <w:r>
-        <w:t>:</w:t>
-      </w:r>
+        <w:t>Negatief:</w:t>
+      </w:r>
+      <w:r>
+        <w:t>bij registratie vondt niet direct de knop om terug naar log in te gaan , had niet direct door door dat de coins op home het aantal coins van haar waaren</w:t>
+      </w:r>
+      <w:bookmarkStart w:id="0" w:name="_GoBack"/>
+      <w:bookmarkEnd w:id="0"/>
     </w:p>
     <w:p/>
     <w:sectPr>
@@ -426,14 +426,23 @@
   <w:p>
     <w:pPr>
       <w:pStyle w:val="Header"/>
+      <w:rPr>
+        <w:lang w:val="en-US"/>
+      </w:rPr>
     </w:pPr>
     <w:r>
+      <w:rPr>
+        <w:lang w:val="en-US"/>
+      </w:rPr>
       <w:t>Project Web – Maico Paulussen &amp; Matthias Verhoeven – Usability Testing Meal Deal</w:t>
     </w:r>
   </w:p>
   <w:p>
     <w:pPr>
       <w:pStyle w:val="Header"/>
+      <w:rPr>
+        <w:lang w:val="en-US"/>
+      </w:rPr>
     </w:pPr>
   </w:p>
 </w:hdr>
